--- a/Investigational Proposal for Preputial Relocation and Maintenance (PRM).docx
+++ b/Investigational Proposal for Preputial Relocation and Maintenance (PRM).docx
@@ -91,15 +91,18 @@
       </w:pPr>
     </w:p>
     <w:p>
-      <w:r>
-        <w:rPr>
-          <w:b/>
-          <w:bCs/>
-        </w:rPr>
-        <w:t>Title:</w:t>
-      </w:r>
-      <w:r>
-        <w:t xml:space="preserve"> Investigational Proposal for Preputial Relocation and Maintenance (PRM) as a Non-Surgical Alternative to Infant Circumcision</w:t>
+      <w:pPr>
+        <w:rPr>
+          <w:b/>
+          <w:bCs/>
+        </w:rPr>
+      </w:pPr>
+      <w:r>
+        <w:rPr>
+          <w:b/>
+          <w:bCs/>
+        </w:rPr>
+        <w:t>Investigational Proposal for Preputial Relocation and Maintenance (PRM) as a Non-Surgical Alternative to Infant Circumcision</w:t>
       </w:r>
     </w:p>
     <w:p/>
@@ -123,7 +126,14 @@
           <w:bCs/>
         </w:rPr>
         <w:lastRenderedPageBreak/>
-        <w:t>1. Objective</w:t>
+        <w:t>I</w:t>
+      </w:r>
+      <w:r>
+        <w:rPr>
+          <w:b/>
+          <w:bCs/>
+        </w:rPr>
+        <w:t>. Objective</w:t>
       </w:r>
     </w:p>
     <w:p>
@@ -165,7 +175,14 @@
           <w:bCs/>
         </w:rPr>
         <w:lastRenderedPageBreak/>
-        <w:t>2. Background and Rationale</w:t>
+        <w:t>II</w:t>
+      </w:r>
+      <w:r>
+        <w:rPr>
+          <w:b/>
+          <w:bCs/>
+        </w:rPr>
+        <w:t>. Background and Rationale</w:t>
       </w:r>
     </w:p>
     <w:p>
@@ -200,7 +217,14 @@
           <w:bCs/>
         </w:rPr>
         <w:lastRenderedPageBreak/>
-        <w:t>3. Proposed Methodology</w:t>
+        <w:t>III</w:t>
+      </w:r>
+      <w:r>
+        <w:rPr>
+          <w:b/>
+          <w:bCs/>
+        </w:rPr>
+        <w:t>. Proposed Methodology</w:t>
       </w:r>
     </w:p>
     <w:p>
@@ -314,7 +338,14 @@
           <w:bCs/>
         </w:rPr>
         <w:lastRenderedPageBreak/>
-        <w:t>4. Target Population &amp; Benefits</w:t>
+        <w:t>IV</w:t>
+      </w:r>
+      <w:r>
+        <w:rPr>
+          <w:b/>
+          <w:bCs/>
+        </w:rPr>
+        <w:t>. Target Population &amp; Benefits</w:t>
       </w:r>
     </w:p>
     <w:p>
@@ -368,15 +399,7 @@
         <w:t>Wound Healing:</w:t>
       </w:r>
       <w:r>
-        <w:t xml:space="preserve"> Eliminates </w:t>
-      </w:r>
-      <w:proofErr w:type="gramStart"/>
-      <w:r>
-        <w:t>the surgical</w:t>
-      </w:r>
-      <w:proofErr w:type="gramEnd"/>
-      <w:r>
-        <w:t xml:space="preserve"> wound, bleeding risks, and subsequent scarring associated with traditional circumcision.</w:t>
+        <w:t xml:space="preserve"> Eliminates the surgical wound, bleeding risks, and subsequent scarring associated with traditional circumcision.</w:t>
       </w:r>
     </w:p>
     <w:p/>
@@ -405,7 +428,14 @@
           <w:bCs/>
         </w:rPr>
         <w:lastRenderedPageBreak/>
-        <w:t>5. Request for Review</w:t>
+        <w:t>VI</w:t>
+      </w:r>
+      <w:r>
+        <w:rPr>
+          <w:b/>
+          <w:bCs/>
+        </w:rPr>
+        <w:t>. Request for Review</w:t>
       </w:r>
     </w:p>
     <w:p>
@@ -427,6 +457,350 @@
     <w:p/>
     <w:p/>
     <w:p/>
+    <w:p/>
+    <w:p/>
+    <w:p/>
+    <w:p/>
+    <w:p/>
+    <w:p/>
+    <w:p/>
+    <w:p/>
+    <w:p>
+      <w:pPr>
+        <w:rPr>
+          <w:b/>
+          <w:bCs/>
+        </w:rPr>
+      </w:pPr>
+      <w:r>
+        <w:rPr>
+          <w:b/>
+          <w:bCs/>
+        </w:rPr>
+        <w:lastRenderedPageBreak/>
+        <w:t>References:</w:t>
+      </w:r>
+    </w:p>
+    <w:p>
+      <w:pPr>
+        <w:numPr>
+          <w:ilvl w:val="0"/>
+          <w:numId w:val="3"/>
+        </w:numPr>
+      </w:pPr>
+      <w:r>
+        <w:t xml:space="preserve">Cleveland Clinic. (n.d.). </w:t>
+      </w:r>
+      <w:r>
+        <w:rPr>
+          <w:i/>
+          <w:iCs/>
+        </w:rPr>
+        <w:t>Foreskin</w:t>
+      </w:r>
+      <w:r>
+        <w:t xml:space="preserve">. </w:t>
+      </w:r>
+      <w:hyperlink r:id="rId7" w:tgtFrame="_blank" w:history="1">
+        <w:r>
+          <w:rPr>
+            <w:rStyle w:val="Hyperlink"/>
+          </w:rPr>
+          <w:t>https://my.clevelandclinic.org/health/body/23175-foreskin</w:t>
+        </w:r>
+      </w:hyperlink>
+      <w:r>
+        <w:t xml:space="preserve"> </w:t>
+      </w:r>
+    </w:p>
+    <w:p>
+      <w:pPr>
+        <w:numPr>
+          <w:ilvl w:val="0"/>
+          <w:numId w:val="3"/>
+        </w:numPr>
+      </w:pPr>
+      <w:r>
+        <w:t xml:space="preserve">MedlinePlus. (n.d.). </w:t>
+      </w:r>
+      <w:r>
+        <w:rPr>
+          <w:i/>
+          <w:iCs/>
+        </w:rPr>
+        <w:t>Medical encyclopedia</w:t>
+      </w:r>
+      <w:r>
+        <w:t xml:space="preserve">. </w:t>
+      </w:r>
+      <w:hyperlink r:id="rId8" w:tgtFrame="_blank" w:history="1">
+        <w:r>
+          <w:rPr>
+            <w:rStyle w:val="Hyperlink"/>
+          </w:rPr>
+          <w:t>https://medlineplus.gov/ency/article/001917.htm</w:t>
+        </w:r>
+      </w:hyperlink>
+      <w:r>
+        <w:t xml:space="preserve"> </w:t>
+      </w:r>
+    </w:p>
+    <w:p>
+      <w:pPr>
+        <w:numPr>
+          <w:ilvl w:val="0"/>
+          <w:numId w:val="3"/>
+        </w:numPr>
+      </w:pPr>
+      <w:r>
+        <w:t xml:space="preserve">Raising Children Network. (n.d.). </w:t>
+      </w:r>
+      <w:r>
+        <w:rPr>
+          <w:i/>
+          <w:iCs/>
+        </w:rPr>
+        <w:t>Foreskin</w:t>
+      </w:r>
+      <w:r>
+        <w:t xml:space="preserve">. </w:t>
+      </w:r>
+      <w:hyperlink r:id="rId9" w:tgtFrame="_blank" w:history="1">
+        <w:r>
+          <w:rPr>
+            <w:rStyle w:val="Hyperlink"/>
+          </w:rPr>
+          <w:t>https://raisingchildren.net.au/guides/a-z-health-reference/foreskin</w:t>
+        </w:r>
+      </w:hyperlink>
+      <w:r>
+        <w:t xml:space="preserve"> </w:t>
+      </w:r>
+    </w:p>
+    <w:p>
+      <w:pPr>
+        <w:numPr>
+          <w:ilvl w:val="0"/>
+          <w:numId w:val="3"/>
+        </w:numPr>
+      </w:pPr>
+      <w:r>
+        <w:t xml:space="preserve">The Royal Children's Hospital Melbourne. (n.d.). </w:t>
+      </w:r>
+      <w:r>
+        <w:rPr>
+          <w:i/>
+          <w:iCs/>
+        </w:rPr>
+        <w:t>Penis and foreskin care</w:t>
+      </w:r>
+      <w:r>
+        <w:t xml:space="preserve">. </w:t>
+      </w:r>
+      <w:hyperlink r:id="rId10" w:tgtFrame="_blank" w:history="1">
+        <w:r>
+          <w:rPr>
+            <w:rStyle w:val="Hyperlink"/>
+          </w:rPr>
+          <w:t>https://www.rch.org.au/kidsinfo/fact_sheets/Penis_and_foreskin_care/</w:t>
+        </w:r>
+      </w:hyperlink>
+      <w:r>
+        <w:t xml:space="preserve"> </w:t>
+      </w:r>
+    </w:p>
+    <w:p>
+      <w:pPr>
+        <w:numPr>
+          <w:ilvl w:val="0"/>
+          <w:numId w:val="3"/>
+        </w:numPr>
+      </w:pPr>
+      <w:r>
+        <w:t xml:space="preserve">Town &amp; Country Pediatrics. (n.d.). </w:t>
+      </w:r>
+      <w:r>
+        <w:rPr>
+          <w:i/>
+          <w:iCs/>
+        </w:rPr>
+        <w:t>Care of the uncircumcised penis</w:t>
+      </w:r>
+      <w:r>
+        <w:t xml:space="preserve">. </w:t>
+      </w:r>
+      <w:hyperlink r:id="rId11" w:tgtFrame="_blank" w:history="1">
+        <w:r>
+          <w:rPr>
+            <w:rStyle w:val="Hyperlink"/>
+          </w:rPr>
+          <w:t>https://www.thhpediatrics.com/Care-of-the-Uncircumcised-Penis</w:t>
+        </w:r>
+      </w:hyperlink>
+      <w:r>
+        <w:t xml:space="preserve"> </w:t>
+      </w:r>
+    </w:p>
+    <w:p>
+      <w:pPr>
+        <w:numPr>
+          <w:ilvl w:val="0"/>
+          <w:numId w:val="3"/>
+        </w:numPr>
+      </w:pPr>
+      <w:r>
+        <w:t xml:space="preserve">UCSF Department of Urology. (n.d.). </w:t>
+      </w:r>
+      <w:r>
+        <w:rPr>
+          <w:i/>
+          <w:iCs/>
+        </w:rPr>
+        <w:t>Phimosis</w:t>
+      </w:r>
+      <w:r>
+        <w:t xml:space="preserve">. </w:t>
+      </w:r>
+      <w:hyperlink r:id="rId12" w:tgtFrame="_blank" w:history="1">
+        <w:r>
+          <w:rPr>
+            <w:rStyle w:val="Hyperlink"/>
+          </w:rPr>
+          <w:t>https://urology.ucsf.edu/patient-info/children/phimosis</w:t>
+        </w:r>
+      </w:hyperlink>
+      <w:r>
+        <w:t xml:space="preserve"> </w:t>
+      </w:r>
+    </w:p>
+    <w:p>
+      <w:pPr>
+        <w:numPr>
+          <w:ilvl w:val="0"/>
+          <w:numId w:val="3"/>
+        </w:numPr>
+      </w:pPr>
+      <w:r>
+        <w:t xml:space="preserve">UMass Memorial Health. (n.d.). </w:t>
+      </w:r>
+      <w:r>
+        <w:rPr>
+          <w:i/>
+          <w:iCs/>
+        </w:rPr>
+        <w:t>Care of the uncircumcised penis</w:t>
+      </w:r>
+      <w:r>
+        <w:t xml:space="preserve">. </w:t>
+      </w:r>
+      <w:hyperlink r:id="rId13" w:tgtFrame="_blank" w:history="1">
+        <w:r>
+          <w:rPr>
+            <w:rStyle w:val="Hyperlink"/>
+          </w:rPr>
+          <w:t>https://www.ummhealth.org/health-library/care-of-the-uncircumcised-penis-0</w:t>
+        </w:r>
+      </w:hyperlink>
+      <w:r>
+        <w:t xml:space="preserve"> </w:t>
+      </w:r>
+    </w:p>
+    <w:p>
+      <w:pPr>
+        <w:numPr>
+          <w:ilvl w:val="0"/>
+          <w:numId w:val="3"/>
+        </w:numPr>
+      </w:pPr>
+      <w:r>
+        <w:t xml:space="preserve">Urology Specialists of Austin. (n.d.). </w:t>
+      </w:r>
+      <w:r>
+        <w:rPr>
+          <w:i/>
+          <w:iCs/>
+        </w:rPr>
+        <w:t>Paraphimosis</w:t>
+      </w:r>
+      <w:r>
+        <w:t xml:space="preserve">. </w:t>
+      </w:r>
+      <w:hyperlink r:id="rId14" w:tgtFrame="_blank" w:history="1">
+        <w:r>
+          <w:rPr>
+            <w:rStyle w:val="Hyperlink"/>
+          </w:rPr>
+          <w:t>https://urologyspecialistsaustin.com/urgent-conditions/paraphimosis/</w:t>
+        </w:r>
+      </w:hyperlink>
+      <w:r>
+        <w:t xml:space="preserve"> </w:t>
+      </w:r>
+    </w:p>
+    <w:p>
+      <w:pPr>
+        <w:numPr>
+          <w:ilvl w:val="0"/>
+          <w:numId w:val="3"/>
+        </w:numPr>
+      </w:pPr>
+      <w:r>
+        <w:t xml:space="preserve">Valley Children's Healthcare. (n.d.). </w:t>
+      </w:r>
+      <w:r>
+        <w:rPr>
+          <w:i/>
+          <w:iCs/>
+        </w:rPr>
+        <w:t>Care of the uncircumcised penis</w:t>
+      </w:r>
+      <w:r>
+        <w:t xml:space="preserve">. </w:t>
+      </w:r>
+      <w:hyperlink r:id="rId15" w:tgtFrame="_blank" w:history="1">
+        <w:r>
+          <w:rPr>
+            <w:rStyle w:val="Hyperlink"/>
+          </w:rPr>
+          <w:t>https://www.valleychildrens.org/services/urology/conditions-we-treat/care-of-the-uncircumcised-penis</w:t>
+        </w:r>
+      </w:hyperlink>
+      <w:r>
+        <w:t xml:space="preserve"> </w:t>
+      </w:r>
+    </w:p>
+    <w:p>
+      <w:pPr>
+        <w:numPr>
+          <w:ilvl w:val="0"/>
+          <w:numId w:val="3"/>
+        </w:numPr>
+      </w:pPr>
+      <w:r>
+        <w:t xml:space="preserve">Wikipedia. (n.d.). </w:t>
+      </w:r>
+      <w:r>
+        <w:rPr>
+          <w:i/>
+          <w:iCs/>
+        </w:rPr>
+        <w:t>Foreskin</w:t>
+      </w:r>
+      <w:r>
+        <w:t xml:space="preserve">. </w:t>
+      </w:r>
+      <w:hyperlink r:id="rId16" w:tgtFrame="_blank" w:history="1">
+        <w:r>
+          <w:rPr>
+            <w:rStyle w:val="Hyperlink"/>
+          </w:rPr>
+          <w:t>https://en.wikipedia.org/wiki/Foreskin</w:t>
+        </w:r>
+      </w:hyperlink>
+      <w:r>
+        <w:t xml:space="preserve"> </w:t>
+      </w:r>
+    </w:p>
     <w:p/>
     <w:p/>
     <w:p/>
@@ -511,7 +885,7 @@
                     </pic:cNvPicPr>
                   </pic:nvPicPr>
                   <pic:blipFill>
-                    <a:blip r:embed="rId7">
+                    <a:blip r:embed="rId17">
                       <a:extLst>
                         <a:ext uri="{28A0092B-C50C-407E-A947-70E740481C1C}">
                           <a14:useLocalDpi xmlns:a14="http://schemas.microsoft.com/office/drawing/2010/main" val="0"/>
@@ -629,7 +1003,7 @@
       <w:pPr>
         <w:jc w:val="right"/>
       </w:pPr>
-      <w:hyperlink r:id="rId8" w:history="1">
+      <w:hyperlink r:id="rId18" w:history="1">
         <w:r>
           <w:rPr>
             <w:rStyle w:val="Hyperlink"/>
@@ -640,10 +1014,10 @@
       </w:hyperlink>
     </w:p>
     <w:sectPr>
-      <w:footerReference w:type="even" r:id="rId9"/>
-      <w:footerReference w:type="default" r:id="rId10"/>
-      <w:headerReference w:type="first" r:id="rId11"/>
-      <w:footerReference w:type="first" r:id="rId12"/>
+      <w:footerReference w:type="even" r:id="rId19"/>
+      <w:footerReference w:type="default" r:id="rId20"/>
+      <w:headerReference w:type="first" r:id="rId21"/>
+      <w:footerReference w:type="first" r:id="rId22"/>
       <w:pgSz w:w="12240" w:h="15840"/>
       <w:pgMar w:top="1440" w:right="1440" w:bottom="1440" w:left="1440" w:header="720" w:footer="720" w:gutter="0"/>
       <w:cols w:space="720"/>
@@ -927,9 +1301,9 @@
     </w:lvl>
   </w:abstractNum>
   <w:abstractNum w:abstractNumId="1" w15:restartNumberingAfterBreak="0">
-    <w:nsid w:val="643A638E"/>
+    <w:nsid w:val="30480939"/>
     <w:multiLevelType w:val="multilevel"/>
-    <w:tmpl w:val="1F7C4D2A"/>
+    <w:tmpl w:val="E35495F6"/>
     <w:lvl w:ilvl="0">
       <w:start w:val="1"/>
       <w:numFmt w:val="bullet"/>
@@ -1075,10 +1449,162 @@
       </w:rPr>
     </w:lvl>
   </w:abstractNum>
+  <w:abstractNum w:abstractNumId="2" w15:restartNumberingAfterBreak="0">
+    <w:nsid w:val="643A638E"/>
+    <w:multiLevelType w:val="multilevel"/>
+    <w:tmpl w:val="1F7C4D2A"/>
+    <w:lvl w:ilvl="0">
+      <w:start w:val="1"/>
+      <w:numFmt w:val="bullet"/>
+      <w:lvlText w:val=""/>
+      <w:lvlJc w:val="left"/>
+      <w:pPr>
+        <w:tabs>
+          <w:tab w:val="num" w:pos="720"/>
+        </w:tabs>
+        <w:ind w:left="720" w:hanging="360"/>
+      </w:pPr>
+      <w:rPr>
+        <w:rFonts w:ascii="Symbol" w:hAnsi="Symbol" w:hint="default"/>
+        <w:sz w:val="20"/>
+      </w:rPr>
+    </w:lvl>
+    <w:lvl w:ilvl="1" w:tentative="1">
+      <w:start w:val="1"/>
+      <w:numFmt w:val="bullet"/>
+      <w:lvlText w:val="o"/>
+      <w:lvlJc w:val="left"/>
+      <w:pPr>
+        <w:tabs>
+          <w:tab w:val="num" w:pos="1440"/>
+        </w:tabs>
+        <w:ind w:left="1440" w:hanging="360"/>
+      </w:pPr>
+      <w:rPr>
+        <w:rFonts w:ascii="Courier New" w:hAnsi="Courier New" w:hint="default"/>
+        <w:sz w:val="20"/>
+      </w:rPr>
+    </w:lvl>
+    <w:lvl w:ilvl="2" w:tentative="1">
+      <w:start w:val="1"/>
+      <w:numFmt w:val="bullet"/>
+      <w:lvlText w:val=""/>
+      <w:lvlJc w:val="left"/>
+      <w:pPr>
+        <w:tabs>
+          <w:tab w:val="num" w:pos="2160"/>
+        </w:tabs>
+        <w:ind w:left="2160" w:hanging="360"/>
+      </w:pPr>
+      <w:rPr>
+        <w:rFonts w:ascii="Wingdings" w:hAnsi="Wingdings" w:hint="default"/>
+        <w:sz w:val="20"/>
+      </w:rPr>
+    </w:lvl>
+    <w:lvl w:ilvl="3" w:tentative="1">
+      <w:start w:val="1"/>
+      <w:numFmt w:val="bullet"/>
+      <w:lvlText w:val=""/>
+      <w:lvlJc w:val="left"/>
+      <w:pPr>
+        <w:tabs>
+          <w:tab w:val="num" w:pos="2880"/>
+        </w:tabs>
+        <w:ind w:left="2880" w:hanging="360"/>
+      </w:pPr>
+      <w:rPr>
+        <w:rFonts w:ascii="Wingdings" w:hAnsi="Wingdings" w:hint="default"/>
+        <w:sz w:val="20"/>
+      </w:rPr>
+    </w:lvl>
+    <w:lvl w:ilvl="4" w:tentative="1">
+      <w:start w:val="1"/>
+      <w:numFmt w:val="bullet"/>
+      <w:lvlText w:val=""/>
+      <w:lvlJc w:val="left"/>
+      <w:pPr>
+        <w:tabs>
+          <w:tab w:val="num" w:pos="3600"/>
+        </w:tabs>
+        <w:ind w:left="3600" w:hanging="360"/>
+      </w:pPr>
+      <w:rPr>
+        <w:rFonts w:ascii="Wingdings" w:hAnsi="Wingdings" w:hint="default"/>
+        <w:sz w:val="20"/>
+      </w:rPr>
+    </w:lvl>
+    <w:lvl w:ilvl="5" w:tentative="1">
+      <w:start w:val="1"/>
+      <w:numFmt w:val="bullet"/>
+      <w:lvlText w:val=""/>
+      <w:lvlJc w:val="left"/>
+      <w:pPr>
+        <w:tabs>
+          <w:tab w:val="num" w:pos="4320"/>
+        </w:tabs>
+        <w:ind w:left="4320" w:hanging="360"/>
+      </w:pPr>
+      <w:rPr>
+        <w:rFonts w:ascii="Wingdings" w:hAnsi="Wingdings" w:hint="default"/>
+        <w:sz w:val="20"/>
+      </w:rPr>
+    </w:lvl>
+    <w:lvl w:ilvl="6" w:tentative="1">
+      <w:start w:val="1"/>
+      <w:numFmt w:val="bullet"/>
+      <w:lvlText w:val=""/>
+      <w:lvlJc w:val="left"/>
+      <w:pPr>
+        <w:tabs>
+          <w:tab w:val="num" w:pos="5040"/>
+        </w:tabs>
+        <w:ind w:left="5040" w:hanging="360"/>
+      </w:pPr>
+      <w:rPr>
+        <w:rFonts w:ascii="Wingdings" w:hAnsi="Wingdings" w:hint="default"/>
+        <w:sz w:val="20"/>
+      </w:rPr>
+    </w:lvl>
+    <w:lvl w:ilvl="7" w:tentative="1">
+      <w:start w:val="1"/>
+      <w:numFmt w:val="bullet"/>
+      <w:lvlText w:val=""/>
+      <w:lvlJc w:val="left"/>
+      <w:pPr>
+        <w:tabs>
+          <w:tab w:val="num" w:pos="5760"/>
+        </w:tabs>
+        <w:ind w:left="5760" w:hanging="360"/>
+      </w:pPr>
+      <w:rPr>
+        <w:rFonts w:ascii="Wingdings" w:hAnsi="Wingdings" w:hint="default"/>
+        <w:sz w:val="20"/>
+      </w:rPr>
+    </w:lvl>
+    <w:lvl w:ilvl="8" w:tentative="1">
+      <w:start w:val="1"/>
+      <w:numFmt w:val="bullet"/>
+      <w:lvlText w:val=""/>
+      <w:lvlJc w:val="left"/>
+      <w:pPr>
+        <w:tabs>
+          <w:tab w:val="num" w:pos="6480"/>
+        </w:tabs>
+        <w:ind w:left="6480" w:hanging="360"/>
+      </w:pPr>
+      <w:rPr>
+        <w:rFonts w:ascii="Wingdings" w:hAnsi="Wingdings" w:hint="default"/>
+        <w:sz w:val="20"/>
+      </w:rPr>
+    </w:lvl>
+  </w:abstractNum>
   <w:num w:numId="1" w16cid:durableId="1673293623">
     <w:abstractNumId w:val="0"/>
   </w:num>
   <w:num w:numId="2" w16cid:durableId="1386219082">
+    <w:abstractNumId w:val="2"/>
+  </w:num>
+  <w:num w:numId="3" w16cid:durableId="1373726183">
     <w:abstractNumId w:val="1"/>
   </w:num>
 </w:numbering>
